--- a/docs/Practice_RU_2022_05.docx
+++ b/docs/Practice_RU_2022_05.docx
@@ -3461,14 +3461,12 @@
         <w:lastRenderedPageBreak/>
         <w:t xml:space="preserve">02. </w:t>
       </w:r>
-      <w:proofErr w:type="gramStart"/>
       <w:r>
         <w:t>Type</w:t>
       </w:r>
       <w:r>
         <w:t>s</w:t>
       </w:r>
-      <w:proofErr w:type="gramEnd"/>
       <w:r>
         <w:t xml:space="preserve"> Basics</w:t>
       </w:r>
@@ -4157,14 +4155,12 @@
           <w:lang w:val="ru-RU"/>
         </w:rPr>
       </w:pPr>
-      <w:proofErr w:type="spellStart"/>
       <w:r>
         <w:rPr>
           <w:lang w:val="ru-RU"/>
         </w:rPr>
         <w:t>JavaScript</w:t>
       </w:r>
-      <w:proofErr w:type="spellEnd"/>
     </w:p>
     <w:p>
       <w:pPr>
@@ -5235,19 +5231,11 @@
         </w:rPr>
       </w:pPr>
       <w:bookmarkStart w:id="5" w:name="_Toc54350118"/>
-      <w:proofErr w:type="spellStart"/>
-      <w:r>
-        <w:rPr>
-          <w:lang w:val="ru-RU"/>
-        </w:rPr>
-        <w:t>Task</w:t>
-      </w:r>
-      <w:proofErr w:type="spellEnd"/>
-      <w:r>
-        <w:rPr>
-          <w:lang w:val="ru-RU"/>
-        </w:rPr>
-        <w:t xml:space="preserve"> 0</w:t>
+      <w:r>
+        <w:rPr>
+          <w:lang w:val="ru-RU"/>
+        </w:rPr>
+        <w:t>Task 0</w:t>
       </w:r>
       <w:r>
         <w:t>3.0</w:t>
@@ -5273,17 +5261,9 @@
         <w:rPr>
           <w:lang w:val="ru-RU"/>
         </w:rPr>
-        <w:t xml:space="preserve"> </w:t>
-      </w:r>
-      <w:proofErr w:type="spellStart"/>
-      <w:r>
-        <w:rPr>
-          <w:lang w:val="ru-RU"/>
-        </w:rPr>
-        <w:t>Type</w:t>
+        <w:t xml:space="preserve"> Type</w:t>
       </w:r>
       <w:bookmarkEnd w:id="5"/>
-      <w:proofErr w:type="spellEnd"/>
     </w:p>
     <w:p>
       <w:pPr>
@@ -6862,20 +6842,12 @@
         </w:rPr>
       </w:pPr>
       <w:bookmarkStart w:id="7" w:name="_Toc54350120"/>
-      <w:proofErr w:type="spellStart"/>
       <w:r>
         <w:rPr>
           <w:lang w:val="ru-RU"/>
         </w:rPr>
         <w:lastRenderedPageBreak/>
-        <w:t>Task</w:t>
-      </w:r>
-      <w:proofErr w:type="spellEnd"/>
-      <w:r>
-        <w:rPr>
-          <w:lang w:val="ru-RU"/>
-        </w:rPr>
-        <w:t xml:space="preserve"> 0</w:t>
+        <w:t>Task 0</w:t>
       </w:r>
       <w:r>
         <w:t>3.0</w:t>
@@ -8104,7 +8076,6 @@
         </w:rPr>
         <w:t xml:space="preserve">Объявите интерфейс </w:t>
       </w:r>
-      <w:proofErr w:type="spellStart"/>
       <w:r>
         <w:rPr>
           <w:b/>
@@ -8112,7 +8083,6 @@
         </w:rPr>
         <w:t>Book</w:t>
       </w:r>
-      <w:proofErr w:type="spellEnd"/>
       <w:r>
         <w:rPr>
           <w:lang w:val="ru-RU"/>
@@ -8365,7 +8335,6 @@
         </w:rPr>
         <w:t xml:space="preserve"> возвращаемого значения, используя объявленный выше интерфейс </w:t>
       </w:r>
-      <w:proofErr w:type="spellStart"/>
       <w:r>
         <w:rPr>
           <w:b/>
@@ -8373,7 +8342,6 @@
         </w:rPr>
         <w:t>Book</w:t>
       </w:r>
-      <w:proofErr w:type="spellEnd"/>
       <w:r>
         <w:rPr>
           <w:lang w:val="ru-RU"/>
@@ -8738,7 +8706,6 @@
         </w:rPr>
         <w:t xml:space="preserve"> Для типа параметра используйте интерфейс </w:t>
       </w:r>
-      <w:proofErr w:type="spellStart"/>
       <w:r>
         <w:rPr>
           <w:b/>
@@ -8746,7 +8713,6 @@
         </w:rPr>
         <w:t>Book</w:t>
       </w:r>
-      <w:proofErr w:type="spellEnd"/>
       <w:r>
         <w:rPr>
           <w:lang w:val="ru-RU"/>
@@ -8986,7 +8952,6 @@
         </w:rPr>
         <w:t xml:space="preserve">Добавьте в интерфейс </w:t>
       </w:r>
-      <w:proofErr w:type="spellStart"/>
       <w:r>
         <w:rPr>
           <w:b/>
@@ -8994,7 +8959,6 @@
         </w:rPr>
         <w:t>Book</w:t>
       </w:r>
-      <w:proofErr w:type="spellEnd"/>
       <w:r>
         <w:rPr>
           <w:lang w:val="ru-RU"/>
@@ -9108,7 +9072,6 @@
         </w:rPr>
         <w:t xml:space="preserve"> тип </w:t>
       </w:r>
-      <w:proofErr w:type="spellStart"/>
       <w:r>
         <w:rPr>
           <w:b/>
@@ -9116,7 +9079,6 @@
         </w:rPr>
         <w:t>Book</w:t>
       </w:r>
-      <w:proofErr w:type="spellEnd"/>
       <w:r>
         <w:rPr>
           <w:lang w:val="ru-RU"/>
@@ -9218,7 +9180,6 @@
         </w:rPr>
         <w:t xml:space="preserve">Добавьте в интерфейс </w:t>
       </w:r>
-      <w:proofErr w:type="spellStart"/>
       <w:r>
         <w:rPr>
           <w:b/>
@@ -9226,7 +9187,6 @@
         </w:rPr>
         <w:t>Book</w:t>
       </w:r>
-      <w:proofErr w:type="spellEnd"/>
       <w:r>
         <w:rPr>
           <w:lang w:val="ru-RU"/>
@@ -9518,7 +9478,6 @@
         </w:rPr>
         <w:t xml:space="preserve">Внесите изменения в интерфейс </w:t>
       </w:r>
-      <w:proofErr w:type="spellStart"/>
       <w:r>
         <w:rPr>
           <w:b/>
@@ -9526,7 +9485,6 @@
         </w:rPr>
         <w:t>Book</w:t>
       </w:r>
-      <w:proofErr w:type="spellEnd"/>
       <w:r>
         <w:rPr>
           <w:lang w:val="ru-RU"/>
@@ -9608,20 +9566,12 @@
         </w:rPr>
       </w:pPr>
       <w:bookmarkStart w:id="12" w:name="_Toc54350125"/>
-      <w:proofErr w:type="spellStart"/>
       <w:r>
         <w:rPr>
           <w:lang w:val="ru-RU"/>
         </w:rPr>
         <w:lastRenderedPageBreak/>
-        <w:t>Task</w:t>
-      </w:r>
-      <w:proofErr w:type="spellEnd"/>
-      <w:r>
-        <w:rPr>
-          <w:lang w:val="ru-RU"/>
-        </w:rPr>
-        <w:t xml:space="preserve"> 0</w:t>
+        <w:t>Task 0</w:t>
       </w:r>
       <w:r>
         <w:t>4.03</w:t>
@@ -9644,17 +9594,9 @@
         <w:rPr>
           <w:lang w:val="ru-RU"/>
         </w:rPr>
-        <w:t xml:space="preserve"> </w:t>
-      </w:r>
-      <w:proofErr w:type="spellStart"/>
-      <w:r>
-        <w:rPr>
-          <w:lang w:val="ru-RU"/>
-        </w:rPr>
-        <w:t>Interface</w:t>
+        <w:t xml:space="preserve"> Interface</w:t>
       </w:r>
       <w:bookmarkEnd w:id="12"/>
-      <w:proofErr w:type="spellEnd"/>
     </w:p>
     <w:p>
       <w:pPr>
@@ -11952,20 +11894,12 @@
         </w:rPr>
       </w:pPr>
       <w:bookmarkStart w:id="17" w:name="_Toc54350130"/>
-      <w:proofErr w:type="spellStart"/>
       <w:r>
         <w:rPr>
           <w:lang w:val="ru-RU"/>
         </w:rPr>
         <w:lastRenderedPageBreak/>
-        <w:t>Task</w:t>
-      </w:r>
-      <w:proofErr w:type="spellEnd"/>
-      <w:r>
-        <w:rPr>
-          <w:lang w:val="ru-RU"/>
-        </w:rPr>
-        <w:t xml:space="preserve"> </w:t>
+        <w:t xml:space="preserve">Task </w:t>
       </w:r>
       <w:r>
         <w:t>05.02</w:t>
@@ -12233,21 +12167,12 @@
         </w:rPr>
         <w:t xml:space="preserve"> выводит строчку в консоль «</w:t>
       </w:r>
-      <w:proofErr w:type="spellStart"/>
-      <w:r>
-        <w:rPr>
-          <w:b/>
-          <w:lang w:val="ru-RU"/>
-        </w:rPr>
-        <w:t>Edition</w:t>
-      </w:r>
-      <w:proofErr w:type="spellEnd"/>
-      <w:r>
-        <w:rPr>
-          <w:b/>
-          <w:lang w:val="ru-RU"/>
-        </w:rPr>
-        <w:t xml:space="preserve">: </w:t>
+      <w:r>
+        <w:rPr>
+          <w:b/>
+          <w:lang w:val="ru-RU"/>
+        </w:rPr>
+        <w:t xml:space="preserve">Edition: </w:t>
       </w:r>
       <w:proofErr w:type="spellStart"/>
       <w:r>
@@ -12361,20 +12286,12 @@
         </w:rPr>
       </w:pPr>
       <w:bookmarkStart w:id="18" w:name="_Toc54350131"/>
-      <w:proofErr w:type="spellStart"/>
       <w:r>
         <w:rPr>
           <w:lang w:val="ru-RU"/>
         </w:rPr>
         <w:lastRenderedPageBreak/>
-        <w:t>Task</w:t>
-      </w:r>
-      <w:proofErr w:type="spellEnd"/>
-      <w:r>
-        <w:rPr>
-          <w:lang w:val="ru-RU"/>
-        </w:rPr>
-        <w:t xml:space="preserve"> </w:t>
+        <w:t xml:space="preserve">Task </w:t>
       </w:r>
       <w:r>
         <w:t>05.03</w:t>
@@ -13711,7 +13628,6 @@
         </w:rPr>
         <w:t xml:space="preserve">Создайте пространство имен </w:t>
       </w:r>
-      <w:proofErr w:type="spellStart"/>
       <w:r>
         <w:rPr>
           <w:b/>
@@ -13719,7 +13635,6 @@
         </w:rPr>
         <w:t>Utility</w:t>
       </w:r>
-      <w:proofErr w:type="spellEnd"/>
     </w:p>
     <w:p>
       <w:pPr>
@@ -14003,7 +13918,6 @@
         </w:rPr>
         <w:t xml:space="preserve">в пространстве имен </w:t>
       </w:r>
-      <w:proofErr w:type="spellStart"/>
       <w:r>
         <w:rPr>
           <w:b/>
@@ -14011,7 +13925,6 @@
         </w:rPr>
         <w:t>Utility</w:t>
       </w:r>
-      <w:proofErr w:type="spellEnd"/>
       <w:r>
         <w:rPr>
           <w:lang w:val="ru-RU"/>
@@ -14345,7 +14258,21 @@
         <w:rPr>
           <w:lang w:val="ru-RU"/>
         </w:rPr>
-        <w:t xml:space="preserve"> и объявите алиас </w:t>
+        <w:t xml:space="preserve"> и объявите </w:t>
+      </w:r>
+      <w:proofErr w:type="spellStart"/>
+      <w:r>
+        <w:rPr>
+          <w:lang w:val="ru-RU"/>
+        </w:rPr>
+        <w:t>алиас</w:t>
+      </w:r>
+      <w:proofErr w:type="spellEnd"/>
+      <w:r>
+        <w:rPr>
+          <w:lang w:val="ru-RU"/>
+        </w:rPr>
+        <w:t xml:space="preserve"> </w:t>
       </w:r>
       <w:proofErr w:type="spellStart"/>
       <w:r>
@@ -14791,20 +14718,12 @@
         </w:rPr>
       </w:pPr>
       <w:bookmarkStart w:id="23" w:name="_Toc54350136"/>
-      <w:proofErr w:type="spellStart"/>
       <w:r>
         <w:rPr>
           <w:lang w:val="ru-RU"/>
         </w:rPr>
         <w:lastRenderedPageBreak/>
-        <w:t>Task</w:t>
-      </w:r>
-      <w:proofErr w:type="spellEnd"/>
-      <w:r>
-        <w:rPr>
-          <w:lang w:val="ru-RU"/>
-        </w:rPr>
-        <w:t xml:space="preserve"> </w:t>
+        <w:t xml:space="preserve">Task </w:t>
       </w:r>
       <w:r>
         <w:t>06.02</w:t>
@@ -14989,21 +14908,12 @@
           <w:lang w:val="ru-RU"/>
         </w:rPr>
       </w:pPr>
-      <w:proofErr w:type="spellStart"/>
-      <w:r>
-        <w:rPr>
-          <w:b/>
-          <w:lang w:val="ru-RU"/>
-        </w:rPr>
-        <w:t>Book</w:t>
-      </w:r>
-      <w:proofErr w:type="spellEnd"/>
-      <w:r>
-        <w:rPr>
-          <w:b/>
-          <w:lang w:val="ru-RU"/>
-        </w:rPr>
-        <w:t xml:space="preserve">, </w:t>
+      <w:r>
+        <w:rPr>
+          <w:b/>
+          <w:lang w:val="ru-RU"/>
+        </w:rPr>
+        <w:t xml:space="preserve">Book, </w:t>
       </w:r>
       <w:proofErr w:type="spellStart"/>
       <w:r>
@@ -16081,21 +15991,12 @@
         </w:rPr>
         <w:t xml:space="preserve"> (</w:t>
       </w:r>
-      <w:proofErr w:type="spellStart"/>
-      <w:r>
-        <w:rPr>
-          <w:b/>
-          <w:lang w:val="ru-RU"/>
-        </w:rPr>
-        <w:t>Task</w:t>
-      </w:r>
-      <w:proofErr w:type="spellEnd"/>
-      <w:r>
-        <w:rPr>
-          <w:b/>
-          <w:lang w:val="ru-RU"/>
-        </w:rPr>
-        <w:t xml:space="preserve"> 04.02</w:t>
+      <w:r>
+        <w:rPr>
+          <w:b/>
+          <w:lang w:val="ru-RU"/>
+        </w:rPr>
+        <w:t>Task 04.02</w:t>
       </w:r>
       <w:r>
         <w:rPr>
@@ -16131,20 +16032,12 @@
         </w:rPr>
       </w:pPr>
       <w:bookmarkStart w:id="24" w:name="_Toc54350137"/>
-      <w:proofErr w:type="spellStart"/>
       <w:r>
         <w:rPr>
           <w:lang w:val="ru-RU"/>
         </w:rPr>
         <w:lastRenderedPageBreak/>
-        <w:t>Task</w:t>
-      </w:r>
-      <w:proofErr w:type="spellEnd"/>
-      <w:r>
-        <w:rPr>
-          <w:lang w:val="ru-RU"/>
-        </w:rPr>
-        <w:t xml:space="preserve"> </w:t>
+        <w:t xml:space="preserve">Task </w:t>
       </w:r>
       <w:r>
         <w:t>06.03</w:t>
@@ -16512,19 +16405,11 @@
         </w:rPr>
         <w:t>Если условие не выполняется, то функция должна бросать исключение «</w:t>
       </w:r>
-      <w:proofErr w:type="spellStart"/>
-      <w:r>
-        <w:rPr>
-          <w:lang w:val="ru-RU"/>
-        </w:rPr>
-        <w:t>It</w:t>
-      </w:r>
-      <w:proofErr w:type="spellEnd"/>
-      <w:r>
-        <w:rPr>
-          <w:lang w:val="ru-RU"/>
-        </w:rPr>
-        <w:t xml:space="preserve"> </w:t>
+      <w:r>
+        <w:rPr>
+          <w:lang w:val="ru-RU"/>
+        </w:rPr>
+        <w:t xml:space="preserve">It </w:t>
       </w:r>
       <w:proofErr w:type="spellStart"/>
       <w:r>
@@ -18856,7 +18741,6 @@
         </w:rPr>
         <w:t xml:space="preserve">Добавьте категорию </w:t>
       </w:r>
-      <w:proofErr w:type="spellStart"/>
       <w:r>
         <w:rPr>
           <w:b/>
@@ -18864,7 +18748,6 @@
         </w:rPr>
         <w:t>Software</w:t>
       </w:r>
-      <w:proofErr w:type="spellEnd"/>
       <w:r>
         <w:rPr>
           <w:b/>
@@ -19184,7 +19067,6 @@
         </w:rPr>
         <w:t xml:space="preserve">Создайте интерфейс </w:t>
       </w:r>
-      <w:proofErr w:type="spellStart"/>
       <w:r>
         <w:rPr>
           <w:b/>
@@ -19192,7 +19074,6 @@
         </w:rPr>
         <w:t>Magazine</w:t>
       </w:r>
-      <w:proofErr w:type="spellEnd"/>
       <w:r>
         <w:rPr>
           <w:lang w:val="ru-RU"/>
@@ -19527,7 +19408,6 @@
         </w:rPr>
         <w:t xml:space="preserve">Импортируйте данный класс и интерфейс </w:t>
       </w:r>
-      <w:proofErr w:type="spellStart"/>
       <w:r>
         <w:rPr>
           <w:b/>
@@ -19535,7 +19415,6 @@
         </w:rPr>
         <w:t>Magazine</w:t>
       </w:r>
-      <w:proofErr w:type="spellEnd"/>
       <w:r>
         <w:rPr>
           <w:lang w:val="ru-RU"/>
@@ -19834,20 +19713,12 @@
         </w:rPr>
       </w:pPr>
       <w:bookmarkStart w:id="31" w:name="_Toc54350144"/>
-      <w:proofErr w:type="spellStart"/>
       <w:r>
         <w:rPr>
           <w:lang w:val="ru-RU"/>
         </w:rPr>
         <w:lastRenderedPageBreak/>
-        <w:t>Task</w:t>
-      </w:r>
-      <w:proofErr w:type="spellEnd"/>
-      <w:r>
-        <w:rPr>
-          <w:lang w:val="ru-RU"/>
-        </w:rPr>
-        <w:t xml:space="preserve"> </w:t>
+        <w:t xml:space="preserve">Task </w:t>
       </w:r>
       <w:r>
         <w:t>07.03</w:t>
@@ -20598,6 +20469,7 @@
         </w:rPr>
         <w:t xml:space="preserve"> </w:t>
       </w:r>
+      <w:proofErr w:type="spellStart"/>
       <w:r>
         <w:rPr>
           <w:color w:val="000000" w:themeColor="text1"/>
@@ -20605,6 +20477,7 @@
         </w:rPr>
         <w:t>алиас</w:t>
       </w:r>
+      <w:proofErr w:type="spellEnd"/>
       <w:r>
         <w:rPr>
           <w:color w:val="000000" w:themeColor="text1"/>
@@ -20828,7 +20701,23 @@
           <w:color w:val="000000" w:themeColor="text1"/>
           <w:lang w:val="ru-RU"/>
         </w:rPr>
-        <w:t xml:space="preserve">Объявите алиас типа </w:t>
+        <w:t xml:space="preserve">Объявите </w:t>
+      </w:r>
+      <w:proofErr w:type="spellStart"/>
+      <w:r>
+        <w:rPr>
+          <w:color w:val="000000" w:themeColor="text1"/>
+          <w:lang w:val="ru-RU"/>
+        </w:rPr>
+        <w:t>алиас</w:t>
+      </w:r>
+      <w:proofErr w:type="spellEnd"/>
+      <w:r>
+        <w:rPr>
+          <w:color w:val="000000" w:themeColor="text1"/>
+          <w:lang w:val="ru-RU"/>
+        </w:rPr>
+        <w:t xml:space="preserve"> типа </w:t>
       </w:r>
       <w:proofErr w:type="spellStart"/>
       <w:r>
@@ -20857,7 +20746,6 @@
         </w:rPr>
         <w:t xml:space="preserve"> используя интерфейс </w:t>
       </w:r>
-      <w:proofErr w:type="spellStart"/>
       <w:r>
         <w:rPr>
           <w:b/>
@@ -20867,7 +20755,6 @@
         </w:rPr>
         <w:t>Book</w:t>
       </w:r>
-      <w:proofErr w:type="spellEnd"/>
       <w:r>
         <w:rPr>
           <w:color w:val="000000" w:themeColor="text1"/>
@@ -20952,7 +20839,23 @@
           <w:color w:val="000000" w:themeColor="text1"/>
           <w:lang w:val="ru-RU"/>
         </w:rPr>
-        <w:t xml:space="preserve">Объявите алиас типа </w:t>
+        <w:t xml:space="preserve">Объявите </w:t>
+      </w:r>
+      <w:proofErr w:type="spellStart"/>
+      <w:r>
+        <w:rPr>
+          <w:color w:val="000000" w:themeColor="text1"/>
+          <w:lang w:val="ru-RU"/>
+        </w:rPr>
+        <w:t>алиас</w:t>
+      </w:r>
+      <w:proofErr w:type="spellEnd"/>
+      <w:r>
+        <w:rPr>
+          <w:color w:val="000000" w:themeColor="text1"/>
+          <w:lang w:val="ru-RU"/>
+        </w:rPr>
+        <w:t xml:space="preserve"> типа </w:t>
       </w:r>
       <w:proofErr w:type="spellStart"/>
       <w:r>
@@ -21054,6 +20957,7 @@
         </w:rPr>
         <w:t xml:space="preserve"> </w:t>
       </w:r>
+      <w:proofErr w:type="spellStart"/>
       <w:r>
         <w:rPr>
           <w:color w:val="000000" w:themeColor="text1"/>
@@ -21061,6 +20965,7 @@
         </w:rPr>
         <w:t>алиас</w:t>
       </w:r>
+      <w:proofErr w:type="spellEnd"/>
       <w:r>
         <w:rPr>
           <w:color w:val="000000" w:themeColor="text1"/>
@@ -21191,12 +21096,21 @@
         </w:rPr>
         <w:t xml:space="preserve">Объявите переменную используя </w:t>
       </w:r>
+      <w:proofErr w:type="spellStart"/>
       <w:r>
         <w:rPr>
           <w:color w:val="000000" w:themeColor="text1"/>
           <w:lang w:val="ru-RU"/>
         </w:rPr>
-        <w:t xml:space="preserve">алиас типа </w:t>
+        <w:t>алиас</w:t>
+      </w:r>
+      <w:proofErr w:type="spellEnd"/>
+      <w:r>
+        <w:rPr>
+          <w:color w:val="000000" w:themeColor="text1"/>
+          <w:lang w:val="ru-RU"/>
+        </w:rPr>
+        <w:t xml:space="preserve"> типа </w:t>
       </w:r>
       <w:r>
         <w:rPr>
@@ -21405,6 +21319,7 @@
         </w:rPr>
         <w:t xml:space="preserve"> </w:t>
       </w:r>
+      <w:proofErr w:type="spellStart"/>
       <w:r>
         <w:rPr>
           <w:color w:val="000000" w:themeColor="text1"/>
@@ -21412,6 +21327,7 @@
         </w:rPr>
         <w:t>алиас</w:t>
       </w:r>
+      <w:proofErr w:type="spellEnd"/>
       <w:r>
         <w:rPr>
           <w:color w:val="000000" w:themeColor="text1"/>
@@ -22546,7 +22462,27 @@
           <w:szCs w:val="22"/>
           <w:lang w:val="uk-UA"/>
         </w:rPr>
-        <w:t xml:space="preserve"> алиас </w:t>
+        <w:t xml:space="preserve"> </w:t>
+      </w:r>
+      <w:proofErr w:type="spellStart"/>
+      <w:r>
+        <w:rPr>
+          <w:rFonts w:asciiTheme="minorHAnsi" w:hAnsiTheme="minorHAnsi" w:cstheme="minorHAnsi"/>
+          <w:sz w:val="22"/>
+          <w:szCs w:val="22"/>
+          <w:lang w:val="uk-UA"/>
+        </w:rPr>
+        <w:t>алиас</w:t>
+      </w:r>
+      <w:proofErr w:type="spellEnd"/>
+      <w:r>
+        <w:rPr>
+          <w:rFonts w:asciiTheme="minorHAnsi" w:hAnsiTheme="minorHAnsi" w:cstheme="minorHAnsi"/>
+          <w:sz w:val="22"/>
+          <w:szCs w:val="22"/>
+          <w:lang w:val="uk-UA"/>
+        </w:rPr>
+        <w:t xml:space="preserve"> </w:t>
       </w:r>
       <w:proofErr w:type="spellStart"/>
       <w:r>
@@ -23109,7 +23045,27 @@
           <w:szCs w:val="22"/>
           <w:lang w:val="ru-RU"/>
         </w:rPr>
-        <w:t xml:space="preserve">Объявите алиас типа </w:t>
+        <w:t xml:space="preserve">Объявите </w:t>
+      </w:r>
+      <w:proofErr w:type="spellStart"/>
+      <w:r>
+        <w:rPr>
+          <w:rFonts w:asciiTheme="minorHAnsi" w:hAnsiTheme="minorHAnsi" w:cstheme="minorHAnsi"/>
+          <w:sz w:val="22"/>
+          <w:szCs w:val="22"/>
+          <w:lang w:val="ru-RU"/>
+        </w:rPr>
+        <w:t>алиас</w:t>
+      </w:r>
+      <w:proofErr w:type="spellEnd"/>
+      <w:r>
+        <w:rPr>
+          <w:rFonts w:asciiTheme="minorHAnsi" w:hAnsiTheme="minorHAnsi" w:cstheme="minorHAnsi"/>
+          <w:sz w:val="22"/>
+          <w:szCs w:val="22"/>
+          <w:lang w:val="ru-RU"/>
+        </w:rPr>
+        <w:t xml:space="preserve"> типа </w:t>
       </w:r>
       <w:proofErr w:type="spellStart"/>
       <w:r>
@@ -24467,20 +24423,12 @@
         <w:pStyle w:val="Heading2"/>
       </w:pPr>
       <w:bookmarkStart w:id="37" w:name="_Toc54350149"/>
-      <w:proofErr w:type="spellStart"/>
       <w:r>
         <w:rPr>
           <w:lang w:val="ru-RU"/>
         </w:rPr>
         <w:lastRenderedPageBreak/>
-        <w:t>Task</w:t>
-      </w:r>
-      <w:proofErr w:type="spellEnd"/>
-      <w:r>
-        <w:rPr>
-          <w:lang w:val="ru-RU"/>
-        </w:rPr>
-        <w:t xml:space="preserve"> </w:t>
+        <w:t xml:space="preserve">Task </w:t>
       </w:r>
       <w:r>
         <w:t>08.03</w:t>
@@ -24584,7 +24532,21 @@
         <w:rPr>
           <w:lang w:val="ru-RU"/>
         </w:rPr>
-        <w:t xml:space="preserve"> как фабрику, которая получает булевый параметр</w:t>
+        <w:t xml:space="preserve"> как фабрику, которая получает </w:t>
+      </w:r>
+      <w:proofErr w:type="spellStart"/>
+      <w:r>
+        <w:rPr>
+          <w:lang w:val="ru-RU"/>
+        </w:rPr>
+        <w:t>булевый</w:t>
+      </w:r>
+      <w:proofErr w:type="spellEnd"/>
+      <w:r>
+        <w:rPr>
+          <w:lang w:val="ru-RU"/>
+        </w:rPr>
+        <w:t xml:space="preserve"> параметр</w:t>
       </w:r>
       <w:r>
         <w:rPr>
@@ -24937,20 +24899,12 @@
         </w:rPr>
       </w:pPr>
       <w:bookmarkStart w:id="38" w:name="_Toc54350150"/>
-      <w:proofErr w:type="spellStart"/>
       <w:r>
         <w:rPr>
           <w:lang w:val="ru-RU"/>
         </w:rPr>
         <w:lastRenderedPageBreak/>
-        <w:t>Task</w:t>
-      </w:r>
-      <w:proofErr w:type="spellEnd"/>
-      <w:r>
-        <w:rPr>
-          <w:lang w:val="ru-RU"/>
-        </w:rPr>
-        <w:t xml:space="preserve"> </w:t>
+        <w:t xml:space="preserve">Task </w:t>
       </w:r>
       <w:r>
         <w:t>08.04</w:t>
@@ -28495,23 +28449,7 @@
           <w:b/>
           <w:lang w:val="ru-RU"/>
         </w:rPr>
-        <w:t>'</w:t>
-      </w:r>
-      <w:proofErr w:type="spellStart"/>
-      <w:r>
-        <w:rPr>
-          <w:b/>
-          <w:lang w:val="ru-RU"/>
-        </w:rPr>
-        <w:t>No</w:t>
-      </w:r>
-      <w:proofErr w:type="spellEnd"/>
-      <w:r>
-        <w:rPr>
-          <w:b/>
-          <w:lang w:val="ru-RU"/>
-        </w:rPr>
-        <w:t xml:space="preserve"> </w:t>
+        <w:t xml:space="preserve">'No </w:t>
       </w:r>
       <w:proofErr w:type="spellStart"/>
       <w:r>
@@ -28878,20 +28816,12 @@
         </w:rPr>
       </w:pPr>
       <w:bookmarkStart w:id="44" w:name="_Toc54350156"/>
-      <w:proofErr w:type="spellStart"/>
       <w:r>
         <w:rPr>
           <w:lang w:val="ru-RU"/>
         </w:rPr>
         <w:lastRenderedPageBreak/>
-        <w:t>Task</w:t>
-      </w:r>
-      <w:proofErr w:type="spellEnd"/>
-      <w:r>
-        <w:rPr>
-          <w:lang w:val="ru-RU"/>
-        </w:rPr>
-        <w:t xml:space="preserve"> </w:t>
+        <w:t xml:space="preserve">Task </w:t>
       </w:r>
       <w:r>
         <w:t>09.02</w:t>
@@ -28973,7 +28903,21 @@
         <w:rPr>
           <w:lang w:val="ru-RU"/>
         </w:rPr>
-        <w:t xml:space="preserve"> и возвращает промис – массив заголовков книг.</w:t>
+        <w:t xml:space="preserve"> и возвращает </w:t>
+      </w:r>
+      <w:proofErr w:type="spellStart"/>
+      <w:r>
+        <w:rPr>
+          <w:lang w:val="ru-RU"/>
+        </w:rPr>
+        <w:t>промис</w:t>
+      </w:r>
+      <w:proofErr w:type="spellEnd"/>
+      <w:r>
+        <w:rPr>
+          <w:lang w:val="ru-RU"/>
+        </w:rPr>
+        <w:t xml:space="preserve"> – массив заголовков книг.</w:t>
       </w:r>
     </w:p>
     <w:p>
@@ -29443,7 +29387,21 @@
         <w:rPr>
           <w:lang w:val="ru-RU"/>
         </w:rPr>
-        <w:t xml:space="preserve">оздайте алиас типа </w:t>
+        <w:t xml:space="preserve">оздайте </w:t>
+      </w:r>
+      <w:proofErr w:type="spellStart"/>
+      <w:r>
+        <w:rPr>
+          <w:lang w:val="ru-RU"/>
+        </w:rPr>
+        <w:t>алиас</w:t>
+      </w:r>
+      <w:proofErr w:type="spellEnd"/>
+      <w:r>
+        <w:rPr>
+          <w:lang w:val="ru-RU"/>
+        </w:rPr>
+        <w:t xml:space="preserve"> типа </w:t>
       </w:r>
       <w:proofErr w:type="spellStart"/>
       <w:r>
@@ -29736,20 +29694,12 @@
         </w:rPr>
       </w:pPr>
       <w:bookmarkStart w:id="45" w:name="_Toc54350157"/>
-      <w:proofErr w:type="spellStart"/>
       <w:r>
         <w:rPr>
           <w:lang w:val="ru-RU"/>
         </w:rPr>
         <w:lastRenderedPageBreak/>
-        <w:t>Task</w:t>
-      </w:r>
-      <w:proofErr w:type="spellEnd"/>
-      <w:r>
-        <w:rPr>
-          <w:lang w:val="ru-RU"/>
-        </w:rPr>
-        <w:t xml:space="preserve"> </w:t>
+        <w:t xml:space="preserve">Task </w:t>
       </w:r>
       <w:r>
         <w:t>09.03</w:t>
@@ -32081,7 +32031,7 @@
       <w:lvlText w:val="%2."/>
       <w:lvlJc w:val="left"/>
       <w:pPr>
-        <w:ind w:left="1440" w:hanging="360"/>
+        <w:ind w:left="1353" w:hanging="360"/>
       </w:pPr>
     </w:lvl>
     <w:lvl w:ilvl="2" w:tplc="0409001B" w:tentative="1">
@@ -33539,124 +33489,124 @@
       </w:pPr>
     </w:lvl>
   </w:abstractNum>
-  <w:num w:numId="1">
+  <w:num w:numId="1" w16cid:durableId="820656301">
     <w:abstractNumId w:val="4"/>
   </w:num>
-  <w:num w:numId="2">
+  <w:num w:numId="2" w16cid:durableId="934633074">
     <w:abstractNumId w:val="18"/>
   </w:num>
-  <w:num w:numId="3">
+  <w:num w:numId="3" w16cid:durableId="226381550">
     <w:abstractNumId w:val="28"/>
   </w:num>
-  <w:num w:numId="4">
+  <w:num w:numId="4" w16cid:durableId="671446877">
     <w:abstractNumId w:val="20"/>
   </w:num>
-  <w:num w:numId="5">
+  <w:num w:numId="5" w16cid:durableId="1251351341">
     <w:abstractNumId w:val="25"/>
   </w:num>
-  <w:num w:numId="6">
+  <w:num w:numId="6" w16cid:durableId="1187402203">
     <w:abstractNumId w:val="36"/>
   </w:num>
-  <w:num w:numId="7">
+  <w:num w:numId="7" w16cid:durableId="734934420">
     <w:abstractNumId w:val="29"/>
   </w:num>
-  <w:num w:numId="8">
+  <w:num w:numId="8" w16cid:durableId="199175438">
     <w:abstractNumId w:val="0"/>
   </w:num>
-  <w:num w:numId="9">
+  <w:num w:numId="9" w16cid:durableId="247928578">
     <w:abstractNumId w:val="31"/>
   </w:num>
-  <w:num w:numId="10">
+  <w:num w:numId="10" w16cid:durableId="1264651453">
     <w:abstractNumId w:val="1"/>
   </w:num>
-  <w:num w:numId="11">
+  <w:num w:numId="11" w16cid:durableId="172457052">
     <w:abstractNumId w:val="13"/>
   </w:num>
-  <w:num w:numId="12">
+  <w:num w:numId="12" w16cid:durableId="1407143104">
     <w:abstractNumId w:val="37"/>
   </w:num>
-  <w:num w:numId="13">
+  <w:num w:numId="13" w16cid:durableId="506553197">
     <w:abstractNumId w:val="14"/>
   </w:num>
-  <w:num w:numId="14">
+  <w:num w:numId="14" w16cid:durableId="1119372547">
     <w:abstractNumId w:val="19"/>
   </w:num>
-  <w:num w:numId="15">
+  <w:num w:numId="15" w16cid:durableId="980882601">
     <w:abstractNumId w:val="27"/>
   </w:num>
-  <w:num w:numId="16">
+  <w:num w:numId="16" w16cid:durableId="2090079753">
     <w:abstractNumId w:val="30"/>
   </w:num>
-  <w:num w:numId="17">
+  <w:num w:numId="17" w16cid:durableId="1739475070">
     <w:abstractNumId w:val="35"/>
   </w:num>
-  <w:num w:numId="18">
+  <w:num w:numId="18" w16cid:durableId="918173562">
     <w:abstractNumId w:val="39"/>
   </w:num>
-  <w:num w:numId="19">
+  <w:num w:numId="19" w16cid:durableId="1335260088">
     <w:abstractNumId w:val="11"/>
   </w:num>
-  <w:num w:numId="20">
+  <w:num w:numId="20" w16cid:durableId="820005356">
     <w:abstractNumId w:val="22"/>
   </w:num>
-  <w:num w:numId="21">
+  <w:num w:numId="21" w16cid:durableId="588319753">
     <w:abstractNumId w:val="2"/>
   </w:num>
-  <w:num w:numId="22">
+  <w:num w:numId="22" w16cid:durableId="1432313963">
     <w:abstractNumId w:val="7"/>
   </w:num>
-  <w:num w:numId="23">
+  <w:num w:numId="23" w16cid:durableId="1249193504">
     <w:abstractNumId w:val="3"/>
   </w:num>
-  <w:num w:numId="24">
+  <w:num w:numId="24" w16cid:durableId="1384525869">
     <w:abstractNumId w:val="6"/>
   </w:num>
-  <w:num w:numId="25">
+  <w:num w:numId="25" w16cid:durableId="174195384">
     <w:abstractNumId w:val="17"/>
   </w:num>
-  <w:num w:numId="26">
+  <w:num w:numId="26" w16cid:durableId="1525053868">
     <w:abstractNumId w:val="24"/>
   </w:num>
-  <w:num w:numId="27">
+  <w:num w:numId="27" w16cid:durableId="1614634698">
     <w:abstractNumId w:val="32"/>
   </w:num>
-  <w:num w:numId="28">
+  <w:num w:numId="28" w16cid:durableId="1835609784">
     <w:abstractNumId w:val="23"/>
   </w:num>
-  <w:num w:numId="29">
+  <w:num w:numId="29" w16cid:durableId="537352641">
     <w:abstractNumId w:val="9"/>
   </w:num>
-  <w:num w:numId="30">
+  <w:num w:numId="30" w16cid:durableId="400955490">
     <w:abstractNumId w:val="34"/>
   </w:num>
-  <w:num w:numId="31">
+  <w:num w:numId="31" w16cid:durableId="690029029">
     <w:abstractNumId w:val="21"/>
   </w:num>
-  <w:num w:numId="32">
+  <w:num w:numId="32" w16cid:durableId="372846679">
     <w:abstractNumId w:val="38"/>
   </w:num>
-  <w:num w:numId="33">
+  <w:num w:numId="33" w16cid:durableId="850795476">
     <w:abstractNumId w:val="26"/>
   </w:num>
-  <w:num w:numId="34">
+  <w:num w:numId="34" w16cid:durableId="2132626393">
     <w:abstractNumId w:val="16"/>
   </w:num>
-  <w:num w:numId="35">
+  <w:num w:numId="35" w16cid:durableId="36243981">
     <w:abstractNumId w:val="33"/>
   </w:num>
-  <w:num w:numId="36">
+  <w:num w:numId="36" w16cid:durableId="2140221232">
     <w:abstractNumId w:val="5"/>
   </w:num>
-  <w:num w:numId="37">
+  <w:num w:numId="37" w16cid:durableId="1252197584">
     <w:abstractNumId w:val="15"/>
   </w:num>
-  <w:num w:numId="38">
+  <w:num w:numId="38" w16cid:durableId="1290621709">
     <w:abstractNumId w:val="8"/>
   </w:num>
-  <w:num w:numId="39">
+  <w:num w:numId="39" w16cid:durableId="33576440">
     <w:abstractNumId w:val="10"/>
   </w:num>
-  <w:num w:numId="40">
+  <w:num w:numId="40" w16cid:durableId="957761474">
     <w:abstractNumId w:val="12"/>
   </w:num>
   <w:numIdMacAtCleanup w:val="38"/>
